--- a/Experience.docx
+++ b/Experience.docx
@@ -1,6 +1,6 @@
 
 <file path=word/document.xml><?xml version="1.0" encoding="utf-8"?>
-<w:document xmlns:wpc="http://schemas.microsoft.com/office/word/2010/wordprocessingCanvas" xmlns:cx="http://schemas.microsoft.com/office/drawing/2014/chartex" xmlns:cx1="http://schemas.microsoft.com/office/drawing/2015/9/8/chartex" xmlns:cx2="http://schemas.microsoft.com/office/drawing/2015/10/21/chartex" xmlns:mc="http://schemas.openxmlformats.org/markup-compatibility/2006" xmlns:o="urn:schemas-microsoft-com:office:office" xmlns:r="http://schemas.openxmlformats.org/officeDocument/2006/relationships" xmlns:m="http://schemas.openxmlformats.org/officeDocument/2006/math" xmlns:v="urn:schemas-microsoft-com:vml" xmlns:wp14="http://schemas.microsoft.com/office/word/2010/wordprocessingDrawing" xmlns:wp="http://schemas.openxmlformats.org/drawingml/2006/wordprocessingDrawing" xmlns:w10="urn:schemas-microsoft-com:office:word" xmlns:w="http://schemas.openxmlformats.org/wordprocessingml/2006/main" xmlns:w14="http://schemas.microsoft.com/office/word/2010/wordml" xmlns:w15="http://schemas.microsoft.com/office/word/2012/wordml" xmlns:w16se="http://schemas.microsoft.com/office/word/2015/wordml/symex" xmlns:wpg="http://schemas.microsoft.com/office/word/2010/wordprocessingGroup" xmlns:wpi="http://schemas.microsoft.com/office/word/2010/wordprocessingInk" xmlns:wne="http://schemas.microsoft.com/office/word/2006/wordml" xmlns:wps="http://schemas.microsoft.com/office/word/2010/wordprocessingShape" mc:Ignorable="w14 w15 w16se wp14">
+<w:document xmlns:wpc="http://schemas.microsoft.com/office/word/2010/wordprocessingCanvas" xmlns:cx="http://schemas.microsoft.com/office/drawing/2014/chartex" xmlns:cx1="http://schemas.microsoft.com/office/drawing/2015/9/8/chartex" xmlns:cx2="http://schemas.microsoft.com/office/drawing/2015/10/21/chartex" xmlns:cx3="http://schemas.microsoft.com/office/drawing/2016/5/9/chartex" xmlns:cx4="http://schemas.microsoft.com/office/drawing/2016/5/10/chartex" xmlns:cx5="http://schemas.microsoft.com/office/drawing/2016/5/11/chartex" xmlns:mc="http://schemas.openxmlformats.org/markup-compatibility/2006" xmlns:o="urn:schemas-microsoft-com:office:office" xmlns:r="http://schemas.openxmlformats.org/officeDocument/2006/relationships" xmlns:m="http://schemas.openxmlformats.org/officeDocument/2006/math" xmlns:v="urn:schemas-microsoft-com:vml" xmlns:wp14="http://schemas.microsoft.com/office/word/2010/wordprocessingDrawing" xmlns:wp="http://schemas.openxmlformats.org/drawingml/2006/wordprocessingDrawing" xmlns:w10="urn:schemas-microsoft-com:office:word" xmlns:w="http://schemas.openxmlformats.org/wordprocessingml/2006/main" xmlns:w14="http://schemas.microsoft.com/office/word/2010/wordml" xmlns:w15="http://schemas.microsoft.com/office/word/2012/wordml" xmlns:w16se="http://schemas.microsoft.com/office/word/2015/wordml/symex" xmlns:wpg="http://schemas.microsoft.com/office/word/2010/wordprocessingGroup" xmlns:wpi="http://schemas.microsoft.com/office/word/2010/wordprocessingInk" xmlns:wne="http://schemas.microsoft.com/office/word/2006/wordml" xmlns:wps="http://schemas.microsoft.com/office/word/2010/wordprocessingShape" mc:Ignorable="w14 w15 w16se wp14">
   <w:body>
     <w:p>
       <w:pPr>
@@ -47,25 +47,8 @@
       </w:r>
       <w:r>
         <w:tab/>
-      </w:r>
-      <w:proofErr w:type="gramStart"/>
-      <w:r>
-        <w:t>./</w:t>
-      </w:r>
-      <w:proofErr w:type="spellStart"/>
-      <w:proofErr w:type="gramEnd"/>
-      <w:r>
-        <w:t>audio_rec</w:t>
-      </w:r>
-      <w:proofErr w:type="spellEnd"/>
-      <w:r>
-        <w:t xml:space="preserve"> | ./</w:t>
-      </w:r>
-      <w:proofErr w:type="spellStart"/>
-      <w:r>
-        <w:t>audio_play</w:t>
-      </w:r>
-      <w:proofErr w:type="spellEnd"/>
+        <w:t>./audio_rec | ./audio_play</w:t>
+      </w:r>
     </w:p>
     <w:p>
       <w:r>
@@ -93,7 +76,15 @@
         </w:numPr>
       </w:pPr>
       <w:r>
-        <w:t>There was a considerable delay.</w:t>
+        <w:t xml:space="preserve">There was a </w:t>
+      </w:r>
+      <w:r>
+        <w:t>little</w:t>
+      </w:r>
+      <w:bookmarkStart w:id="0" w:name="_GoBack"/>
+      <w:bookmarkEnd w:id="0"/>
+      <w:r>
+        <w:t xml:space="preserve"> delay.</w:t>
       </w:r>
     </w:p>
     <w:p>
@@ -118,58 +109,37 @@
     </w:p>
     <w:p>
       <w:pPr>
-        <w:pStyle w:val="ListParagraph"/>
-        <w:numPr>
-          <w:ilvl w:val="0"/>
-          <w:numId w:val="2"/>
-        </w:numPr>
-      </w:pPr>
-      <w:bookmarkStart w:id="0" w:name="_GoBack"/>
-      <w:bookmarkEnd w:id="0"/>
-    </w:p>
-    <w:p/>
-    <w:p>
-      <w:pPr>
-        <w:numPr>
-          <w:ilvl w:val="1"/>
-          <w:numId w:val="1"/>
-        </w:numPr>
-      </w:pPr>
-      <w:r>
-        <w:t>The problems you found</w:t>
-      </w:r>
-    </w:p>
-    <w:p>
-      <w:pPr>
-        <w:numPr>
-          <w:ilvl w:val="1"/>
-          <w:numId w:val="1"/>
-        </w:numPr>
-      </w:pPr>
-      <w:r>
-        <w:t>Your approach to debug it</w:t>
-      </w:r>
-    </w:p>
-    <w:p>
-      <w:pPr>
-        <w:numPr>
-          <w:ilvl w:val="1"/>
-          <w:numId w:val="1"/>
-        </w:numPr>
-      </w:pPr>
-      <w:r>
-        <w:t>How you had solved it</w:t>
-      </w:r>
-    </w:p>
-    <w:p>
-      <w:pPr>
-        <w:numPr>
-          <w:ilvl w:val="1"/>
-          <w:numId w:val="1"/>
-        </w:numPr>
-      </w:pPr>
-      <w:r>
-        <w:t>What are problems which are still not solved</w:t>
+        <w:ind w:left="720"/>
+      </w:pPr>
+      <w:r>
+        <w:t>- When connected to WiFi</w:t>
+      </w:r>
+    </w:p>
+    <w:p>
+      <w:pPr>
+        <w:ind w:left="720"/>
+      </w:pPr>
+      <w:r>
+        <w:tab/>
+        <w:t>-  Pulse break</w:t>
+      </w:r>
+    </w:p>
+    <w:p>
+      <w:pPr>
+        <w:ind w:left="720"/>
+      </w:pPr>
+      <w:r>
+        <w:tab/>
+        <w:t>-  Huge delays</w:t>
+      </w:r>
+    </w:p>
+    <w:p>
+      <w:pPr>
+        <w:ind w:left="720"/>
+      </w:pPr>
+      <w:r>
+        <w:tab/>
+        <w:t>-  More noise</w:t>
       </w:r>
     </w:p>
     <w:p/>
@@ -184,7 +154,7 @@
 </file>
 
 <file path=word/numbering.xml><?xml version="1.0" encoding="utf-8"?>
-<w:numbering xmlns:wpc="http://schemas.microsoft.com/office/word/2010/wordprocessingCanvas" xmlns:cx="http://schemas.microsoft.com/office/drawing/2014/chartex" xmlns:cx1="http://schemas.microsoft.com/office/drawing/2015/9/8/chartex" xmlns:cx2="http://schemas.microsoft.com/office/drawing/2015/10/21/chartex" xmlns:mc="http://schemas.openxmlformats.org/markup-compatibility/2006" xmlns:o="urn:schemas-microsoft-com:office:office" xmlns:r="http://schemas.openxmlformats.org/officeDocument/2006/relationships" xmlns:m="http://schemas.openxmlformats.org/officeDocument/2006/math" xmlns:v="urn:schemas-microsoft-com:vml" xmlns:wp14="http://schemas.microsoft.com/office/word/2010/wordprocessingDrawing" xmlns:wp="http://schemas.openxmlformats.org/drawingml/2006/wordprocessingDrawing" xmlns:w10="urn:schemas-microsoft-com:office:word" xmlns:w="http://schemas.openxmlformats.org/wordprocessingml/2006/main" xmlns:w14="http://schemas.microsoft.com/office/word/2010/wordml" xmlns:w15="http://schemas.microsoft.com/office/word/2012/wordml" xmlns:w16se="http://schemas.microsoft.com/office/word/2015/wordml/symex" xmlns:wpg="http://schemas.microsoft.com/office/word/2010/wordprocessingGroup" xmlns:wpi="http://schemas.microsoft.com/office/word/2010/wordprocessingInk" xmlns:wne="http://schemas.microsoft.com/office/word/2006/wordml" xmlns:wps="http://schemas.microsoft.com/office/word/2010/wordprocessingShape" mc:Ignorable="w14 w15 w16se wp14">
+<w:numbering xmlns:wpc="http://schemas.microsoft.com/office/word/2010/wordprocessingCanvas" xmlns:cx="http://schemas.microsoft.com/office/drawing/2014/chartex" xmlns:cx1="http://schemas.microsoft.com/office/drawing/2015/9/8/chartex" xmlns:cx2="http://schemas.microsoft.com/office/drawing/2015/10/21/chartex" xmlns:cx3="http://schemas.microsoft.com/office/drawing/2016/5/9/chartex" xmlns:cx4="http://schemas.microsoft.com/office/drawing/2016/5/10/chartex" xmlns:cx5="http://schemas.microsoft.com/office/drawing/2016/5/11/chartex" xmlns:mc="http://schemas.openxmlformats.org/markup-compatibility/2006" xmlns:o="urn:schemas-microsoft-com:office:office" xmlns:r="http://schemas.openxmlformats.org/officeDocument/2006/relationships" xmlns:m="http://schemas.openxmlformats.org/officeDocument/2006/math" xmlns:v="urn:schemas-microsoft-com:vml" xmlns:wp14="http://schemas.microsoft.com/office/word/2010/wordprocessingDrawing" xmlns:wp="http://schemas.openxmlformats.org/drawingml/2006/wordprocessingDrawing" xmlns:w10="urn:schemas-microsoft-com:office:word" xmlns:w="http://schemas.openxmlformats.org/wordprocessingml/2006/main" xmlns:w14="http://schemas.microsoft.com/office/word/2010/wordml" xmlns:w15="http://schemas.microsoft.com/office/word/2012/wordml" xmlns:w16se="http://schemas.microsoft.com/office/word/2015/wordml/symex" xmlns:wpg="http://schemas.microsoft.com/office/word/2010/wordprocessingGroup" xmlns:wpi="http://schemas.microsoft.com/office/word/2010/wordprocessingInk" xmlns:wne="http://schemas.microsoft.com/office/word/2006/wordml" xmlns:wps="http://schemas.microsoft.com/office/word/2010/wordprocessingShape" mc:Ignorable="w14 w15 w16se wp14">
   <w:abstractNum w:abstractNumId="0" w15:restartNumberingAfterBreak="0">
     <w:nsid w:val="59321C9C"/>
     <w:multiLevelType w:val="hybridMultilevel"/>
@@ -436,7 +406,7 @@
       </w:pPr>
     </w:pPrDefault>
   </w:docDefaults>
-  <w:latentStyles w:defLockedState="0" w:defUIPriority="99" w:defSemiHidden="0" w:defUnhideWhenUsed="0" w:defQFormat="0" w:count="372">
+  <w:latentStyles w:defLockedState="0" w:defUIPriority="99" w:defSemiHidden="0" w:defUnhideWhenUsed="0" w:defQFormat="0" w:count="374">
     <w:lsdException w:name="Normal" w:uiPriority="0" w:qFormat="1"/>
     <w:lsdException w:name="heading 1" w:uiPriority="9" w:qFormat="1"/>
     <w:lsdException w:name="heading 2" w:semiHidden="1" w:uiPriority="9" w:unhideWhenUsed="1" w:qFormat="1"/>
@@ -542,7 +512,6 @@
     <w:lsdException w:name="HTML Sample" w:semiHidden="1" w:unhideWhenUsed="1"/>
     <w:lsdException w:name="HTML Typewriter" w:semiHidden="1" w:unhideWhenUsed="1"/>
     <w:lsdException w:name="HTML Variable" w:semiHidden="1" w:unhideWhenUsed="1"/>
-    <w:lsdException w:name="Normal Table" w:semiHidden="1" w:unhideWhenUsed="1"/>
     <w:lsdException w:name="annotation subject" w:semiHidden="1" w:unhideWhenUsed="1"/>
     <w:lsdException w:name="No List" w:semiHidden="1" w:unhideWhenUsed="1"/>
     <w:lsdException w:name="Outline List 1" w:semiHidden="1" w:unhideWhenUsed="1"/>
@@ -588,11 +557,9 @@
     <w:lsdException w:name="Table Subtle 1" w:semiHidden="1" w:unhideWhenUsed="1"/>
     <w:lsdException w:name="Table Subtle 2" w:semiHidden="1" w:unhideWhenUsed="1"/>
     <w:lsdException w:name="Table Web 1" w:semiHidden="1" w:unhideWhenUsed="1"/>
-    <w:lsdException w:name="Table Web 2" w:semiHidden="1" w:unhideWhenUsed="1"/>
     <w:lsdException w:name="Table Web 3" w:semiHidden="1" w:unhideWhenUsed="1"/>
     <w:lsdException w:name="Balloon Text" w:semiHidden="1" w:unhideWhenUsed="1"/>
     <w:lsdException w:name="Table Grid" w:uiPriority="39"/>
-    <w:lsdException w:name="Table Theme" w:semiHidden="1" w:unhideWhenUsed="1"/>
     <w:lsdException w:name="Placeholder Text" w:semiHidden="1"/>
     <w:lsdException w:name="No Spacing" w:uiPriority="1" w:qFormat="1"/>
     <w:lsdException w:name="Light Shading" w:uiPriority="60"/>
@@ -809,6 +776,8 @@
     <w:lsdException w:name="List Table 6 Colorful Accent 6" w:uiPriority="51"/>
     <w:lsdException w:name="List Table 7 Colorful Accent 6" w:uiPriority="52"/>
     <w:lsdException w:name="Mention" w:semiHidden="1" w:unhideWhenUsed="1"/>
+    <w:lsdException w:name="Smart Hyperlink" w:semiHidden="1" w:unhideWhenUsed="1"/>
+    <w:lsdException w:name="Hashtag" w:semiHidden="1" w:unhideWhenUsed="1"/>
   </w:latentStyles>
   <w:style w:type="paragraph" w:default="1" w:styleId="Normal">
     <w:name w:val="Normal"/>
